--- a/TIA-05/20251-ET0187-TIA5-equipo_D.docx
+++ b/TIA-05/20251-ET0187-TIA5-equipo_D.docx
@@ -1,6 +1,6 @@
 
 <file path=word/document.xml><?xml version="1.0" encoding="utf-8"?>
-<w:document xmlns:wpc="http://schemas.microsoft.com/office/word/2010/wordprocessingCanvas" xmlns:cx="http://schemas.microsoft.com/office/drawing/2014/chartex" xmlns:cx1="http://schemas.microsoft.com/office/drawing/2015/9/8/chartex" xmlns:cx2="http://schemas.microsoft.com/office/drawing/2015/10/21/chartex" xmlns:cx3="http://schemas.microsoft.com/office/drawing/2016/5/9/chartex" xmlns:cx4="http://schemas.microsoft.com/office/drawing/2016/5/10/chartex" xmlns:cx5="http://schemas.microsoft.com/office/drawing/2016/5/11/chartex" xmlns:cx6="http://schemas.microsoft.com/office/drawing/2016/5/12/chartex" xmlns:cx7="http://schemas.microsoft.com/office/drawing/2016/5/13/chartex" xmlns:cx8="http://schemas.microsoft.com/office/drawing/2016/5/14/chartex" xmlns:mc="http://schemas.openxmlformats.org/markup-compatibility/2006" xmlns:aink="http://schemas.microsoft.com/office/drawing/2016/ink" xmlns:am3d="http://schemas.microsoft.com/office/drawing/2017/model3d" xmlns:o="urn:schemas-microsoft-com:office:office" xmlns:r="http://schemas.openxmlformats.org/officeDocument/2006/relationships" xmlns:m="http://schemas.openxmlformats.org/officeDocument/2006/math" xmlns:v="urn:schemas-microsoft-com:vml" xmlns:wp14="http://schemas.microsoft.com/office/word/2010/wordprocessingDrawing" xmlns:wp="http://schemas.openxmlformats.org/drawingml/2006/wordprocessingDrawing" xmlns:w10="urn:schemas-microsoft-com:office:word" xmlns:w="http://schemas.openxmlformats.org/wordprocessingml/2006/main" xmlns:w14="http://schemas.microsoft.com/office/word/2010/wordml" xmlns:w15="http://schemas.microsoft.com/office/word/2012/wordml" xmlns:w16cex="http://schemas.microsoft.com/office/word/2018/wordml/cex" xmlns:w16cid="http://schemas.microsoft.com/office/word/2016/wordml/cid" xmlns:w16="http://schemas.microsoft.com/office/word/2018/wordml" xmlns:w16sdtdh="http://schemas.microsoft.com/office/word/2020/wordml/sdtdatahash" xmlns:w16se="http://schemas.microsoft.com/office/word/2015/wordml/symex" xmlns:wpg="http://schemas.microsoft.com/office/word/2010/wordprocessingGroup" xmlns:wpi="http://schemas.microsoft.com/office/word/2010/wordprocessingInk" xmlns:wne="http://schemas.microsoft.com/office/word/2006/wordml" xmlns:wps="http://schemas.microsoft.com/office/word/2010/wordprocessingShape" mc:Ignorable="w14 w15 w16se w16cid w16 w16cex w16sdtdh wp14">
+<w:document xmlns:wpc="http://schemas.microsoft.com/office/word/2010/wordprocessingCanvas" xmlns:cx="http://schemas.microsoft.com/office/drawing/2014/chartex" xmlns:cx1="http://schemas.microsoft.com/office/drawing/2015/9/8/chartex" xmlns:cx2="http://schemas.microsoft.com/office/drawing/2015/10/21/chartex" xmlns:cx3="http://schemas.microsoft.com/office/drawing/2016/5/9/chartex" xmlns:cx4="http://schemas.microsoft.com/office/drawing/2016/5/10/chartex" xmlns:cx5="http://schemas.microsoft.com/office/drawing/2016/5/11/chartex" xmlns:cx6="http://schemas.microsoft.com/office/drawing/2016/5/12/chartex" xmlns:cx7="http://schemas.microsoft.com/office/drawing/2016/5/13/chartex" xmlns:cx8="http://schemas.microsoft.com/office/drawing/2016/5/14/chartex" xmlns:mc="http://schemas.openxmlformats.org/markup-compatibility/2006" xmlns:aink="http://schemas.microsoft.com/office/drawing/2016/ink" xmlns:am3d="http://schemas.microsoft.com/office/drawing/2017/model3d" xmlns:o="urn:schemas-microsoft-com:office:office" xmlns:oel="http://schemas.microsoft.com/office/2019/extlst" xmlns:r="http://schemas.openxmlformats.org/officeDocument/2006/relationships" xmlns:m="http://schemas.openxmlformats.org/officeDocument/2006/math" xmlns:v="urn:schemas-microsoft-com:vml" xmlns:wp14="http://schemas.microsoft.com/office/word/2010/wordprocessingDrawing" xmlns:wp="http://schemas.openxmlformats.org/drawingml/2006/wordprocessingDrawing" xmlns:w10="urn:schemas-microsoft-com:office:word" xmlns:w="http://schemas.openxmlformats.org/wordprocessingml/2006/main" xmlns:w14="http://schemas.microsoft.com/office/word/2010/wordml" xmlns:w15="http://schemas.microsoft.com/office/word/2012/wordml" xmlns:w16cex="http://schemas.microsoft.com/office/word/2018/wordml/cex" xmlns:w16cid="http://schemas.microsoft.com/office/word/2016/wordml/cid" xmlns:w16="http://schemas.microsoft.com/office/word/2018/wordml" xmlns:w16du="http://schemas.microsoft.com/office/word/2023/wordml/word16du" xmlns:w16sdtdh="http://schemas.microsoft.com/office/word/2020/wordml/sdtdatahash" xmlns:w16sdtfl="http://schemas.microsoft.com/office/word/2024/wordml/sdtformatlock" xmlns:w16se="http://schemas.microsoft.com/office/word/2015/wordml/symex" xmlns:wpg="http://schemas.microsoft.com/office/word/2010/wordprocessingGroup" xmlns:wpi="http://schemas.microsoft.com/office/word/2010/wordprocessingInk" xmlns:wne="http://schemas.microsoft.com/office/word/2006/wordml" xmlns:wps="http://schemas.microsoft.com/office/word/2010/wordprocessingShape" mc:Ignorable="w14 w15 w16se w16cid w16 w16cex w16sdtdh w16sdtfl w16du wp14">
   <w:body>
     <w:p>
       <w:pPr>
@@ -14,6 +14,110 @@
       </w:pPr>
       <w:bookmarkStart w:id="0" w:name="_heading=h.xqimq7v8hqjx" w:colFirst="0" w:colLast="0"/>
       <w:bookmarkEnd w:id="0"/>
+      <w:r>
+        <w:rPr>
+          <w:b/>
+          <w:sz w:val="24"/>
+          <w:szCs w:val="24"/>
+        </w:rPr>
+        <w:t>Integrantes:</w:t>
+      </w:r>
+    </w:p>
+    <w:p>
+      <w:pPr>
+        <w:pStyle w:val="Prrafodelista"/>
+        <w:numPr>
+          <w:ilvl w:val="0"/>
+          <w:numId w:val="3"/>
+        </w:numPr>
+        <w:spacing w:line="360" w:lineRule="auto"/>
+        <w:jc w:val="both"/>
+        <w:rPr>
+          <w:bCs/>
+          <w:sz w:val="24"/>
+          <w:szCs w:val="24"/>
+        </w:rPr>
+      </w:pPr>
+      <w:r>
+        <w:rPr>
+          <w:bCs/>
+          <w:sz w:val="24"/>
+          <w:szCs w:val="24"/>
+        </w:rPr>
+        <w:t>Valentina Alejandra Pérez Cardona</w:t>
+      </w:r>
+    </w:p>
+    <w:p>
+      <w:pPr>
+        <w:pStyle w:val="Prrafodelista"/>
+        <w:numPr>
+          <w:ilvl w:val="0"/>
+          <w:numId w:val="3"/>
+        </w:numPr>
+        <w:spacing w:line="360" w:lineRule="auto"/>
+        <w:jc w:val="both"/>
+        <w:rPr>
+          <w:bCs/>
+          <w:sz w:val="24"/>
+          <w:szCs w:val="24"/>
+        </w:rPr>
+      </w:pPr>
+      <w:r>
+        <w:rPr>
+          <w:bCs/>
+          <w:sz w:val="24"/>
+          <w:szCs w:val="24"/>
+        </w:rPr>
+        <w:t>Juan Felipe Raigoza Cifuentes</w:t>
+      </w:r>
+    </w:p>
+    <w:p>
+      <w:pPr>
+        <w:pStyle w:val="Prrafodelista"/>
+        <w:numPr>
+          <w:ilvl w:val="0"/>
+          <w:numId w:val="3"/>
+        </w:numPr>
+        <w:spacing w:line="360" w:lineRule="auto"/>
+        <w:jc w:val="both"/>
+        <w:rPr>
+          <w:bCs/>
+          <w:sz w:val="24"/>
+          <w:szCs w:val="24"/>
+        </w:rPr>
+      </w:pPr>
+      <w:r>
+        <w:rPr>
+          <w:bCs/>
+          <w:sz w:val="24"/>
+          <w:szCs w:val="24"/>
+        </w:rPr>
+        <w:t>Daniela Montoya Quintero</w:t>
+      </w:r>
+    </w:p>
+    <w:p>
+      <w:pPr>
+        <w:pStyle w:val="Prrafodelista"/>
+        <w:numPr>
+          <w:ilvl w:val="0"/>
+          <w:numId w:val="3"/>
+        </w:numPr>
+        <w:spacing w:line="360" w:lineRule="auto"/>
+        <w:jc w:val="both"/>
+        <w:rPr>
+          <w:bCs/>
+          <w:sz w:val="24"/>
+          <w:szCs w:val="24"/>
+        </w:rPr>
+      </w:pPr>
+      <w:r>
+        <w:rPr>
+          <w:bCs/>
+          <w:sz w:val="24"/>
+          <w:szCs w:val="24"/>
+        </w:rPr>
+        <w:t>Juan David García Jiménez</w:t>
+      </w:r>
     </w:p>
     <w:p>
       <w:pPr>
@@ -60,556 +164,458 @@
         <w:rPr>
           <w:color w:val="000000"/>
         </w:rPr>
-        <w:t>La Asociación de Ganaderos de Antioquía requiere un programa para que gestione las actividades relacionadas con los campeones machos (Toros) de seguimiento en la crianza, publicidad de los especímenes, participación en eventos y la venta de los animales. T</w:t>
+        <w:t xml:space="preserve">La Asociación de Ganaderos de Antioquía requiere un programa para que gestione las actividades relacionadas con los campeones machos (Toros) de seguimiento en la crianza, publicidad de los especímenes, participación en eventos y la venta de los animales. Tenga en cuenta que existen varias ferias de muestra al año. Se requieren todos los datos necesarios del animal (código de </w:t>
+      </w:r>
+      <w:r>
+        <w:t>identificación</w:t>
       </w:r>
       <w:r>
         <w:rPr>
           <w:color w:val="000000"/>
         </w:rPr>
-        <w:t xml:space="preserve">enga en cuenta que existen varias ferias de muestra al año. Se requieren todos los datos necesarios del animal (código de </w:t>
-      </w:r>
-      <w:r>
-        <w:t>identificación</w:t>
+        <w:t xml:space="preserve"> del animal, fecha de nacimiento, lugar de </w:t>
+      </w:r>
+      <w:r>
+        <w:t>nacimiento</w:t>
       </w:r>
       <w:r>
         <w:rPr>
           <w:color w:val="000000"/>
         </w:rPr>
-        <w:t xml:space="preserve"> del animal, fecha de nacimiento, lugar de </w:t>
-      </w:r>
-      <w:r>
-        <w:t>nacimiento</w:t>
+        <w:t>, raza</w:t>
       </w:r>
       <w:r>
         <w:rPr>
           <w:color w:val="000000"/>
         </w:rPr>
-        <w:t>, raza</w:t>
-      </w:r>
-      <w:r>
-        <w:rPr>
-          <w:color w:val="000000"/>
-        </w:rPr>
-        <w:t>, crianza, dueño, disponible, comprador, fecha de compra por</w:t>
-      </w:r>
-      <w:r>
-        <w:rPr>
-          <w:color w:val="000000"/>
-        </w:rPr>
-        <w:t xml:space="preserve"> el dueño, fecha de venta al comprador, entre otros), del criador, de los compradores, de las ferias, entre otros. </w:t>
-      </w:r>
-    </w:p>
-    <w:p>
-      <w:pPr>
-        <w:pBdr>
-          <w:top w:val="nil"/>
-          <w:left w:val="nil"/>
-          <w:bottom w:val="nil"/>
-          <w:right w:val="nil"/>
-          <w:between w:val="nil"/>
-        </w:pBdr>
-        <w:spacing w:after="0" w:line="276" w:lineRule="auto"/>
-        <w:jc w:val="both"/>
-      </w:pPr>
-    </w:p>
-    <w:p>
-      <w:pPr>
-        <w:pBdr>
-          <w:top w:val="nil"/>
-          <w:left w:val="nil"/>
-          <w:bottom w:val="nil"/>
-          <w:right w:val="nil"/>
-          <w:between w:val="nil"/>
-        </w:pBdr>
-        <w:spacing w:after="0" w:line="276" w:lineRule="auto"/>
-        <w:jc w:val="both"/>
-        <w:rPr>
-          <w:b/>
-          <w:bCs/>
-        </w:rPr>
-      </w:pPr>
-    </w:p>
-    <w:p>
-      <w:pPr>
-        <w:pBdr>
-          <w:top w:val="nil"/>
-          <w:left w:val="nil"/>
-          <w:bottom w:val="nil"/>
-          <w:right w:val="nil"/>
-          <w:between w:val="nil"/>
-        </w:pBdr>
-        <w:spacing w:after="0" w:line="276" w:lineRule="auto"/>
-        <w:jc w:val="both"/>
-        <w:rPr>
-          <w:b/>
-          <w:bCs/>
-        </w:rPr>
-      </w:pPr>
-    </w:p>
-    <w:p>
-      <w:pPr>
-        <w:pBdr>
-          <w:top w:val="nil"/>
-          <w:left w:val="nil"/>
-          <w:bottom w:val="nil"/>
-          <w:right w:val="nil"/>
-          <w:between w:val="nil"/>
-        </w:pBdr>
-        <w:spacing w:after="0" w:line="276" w:lineRule="auto"/>
-        <w:jc w:val="both"/>
-        <w:rPr>
-          <w:b/>
-          <w:bCs/>
-        </w:rPr>
-      </w:pPr>
-    </w:p>
-    <w:p>
-      <w:pPr>
-        <w:pBdr>
-          <w:top w:val="nil"/>
-          <w:left w:val="nil"/>
-          <w:bottom w:val="nil"/>
-          <w:right w:val="nil"/>
-          <w:between w:val="nil"/>
-        </w:pBdr>
-        <w:spacing w:after="0" w:line="276" w:lineRule="auto"/>
-        <w:jc w:val="both"/>
-        <w:rPr>
-          <w:b/>
-          <w:bCs/>
-        </w:rPr>
-      </w:pPr>
-    </w:p>
-    <w:p>
-      <w:pPr>
-        <w:pBdr>
-          <w:top w:val="nil"/>
-          <w:left w:val="nil"/>
-          <w:bottom w:val="nil"/>
-          <w:right w:val="nil"/>
-          <w:between w:val="nil"/>
-        </w:pBdr>
-        <w:spacing w:after="0" w:line="276" w:lineRule="auto"/>
-        <w:jc w:val="both"/>
-        <w:rPr>
-          <w:b/>
-          <w:bCs/>
-        </w:rPr>
-      </w:pPr>
-    </w:p>
-    <w:p>
-      <w:pPr>
-        <w:pBdr>
-          <w:top w:val="nil"/>
-          <w:left w:val="nil"/>
-          <w:bottom w:val="nil"/>
-          <w:right w:val="nil"/>
-          <w:between w:val="nil"/>
-        </w:pBdr>
-        <w:spacing w:after="0" w:line="276" w:lineRule="auto"/>
-        <w:jc w:val="both"/>
-        <w:rPr>
-          <w:b/>
-          <w:bCs/>
-        </w:rPr>
-      </w:pPr>
-    </w:p>
-    <w:p>
-      <w:pPr>
-        <w:pBdr>
-          <w:top w:val="nil"/>
-          <w:left w:val="nil"/>
-          <w:bottom w:val="nil"/>
-          <w:right w:val="nil"/>
-          <w:between w:val="nil"/>
-        </w:pBdr>
-        <w:spacing w:after="0" w:line="276" w:lineRule="auto"/>
-        <w:jc w:val="both"/>
-        <w:rPr>
-          <w:b/>
-          <w:bCs/>
-        </w:rPr>
-      </w:pPr>
-    </w:p>
-    <w:p>
-      <w:pPr>
-        <w:pBdr>
-          <w:top w:val="nil"/>
-          <w:left w:val="nil"/>
-          <w:bottom w:val="nil"/>
-          <w:right w:val="nil"/>
-          <w:between w:val="nil"/>
-        </w:pBdr>
-        <w:spacing w:after="0" w:line="276" w:lineRule="auto"/>
-        <w:jc w:val="both"/>
-        <w:rPr>
-          <w:b/>
-          <w:bCs/>
-        </w:rPr>
-      </w:pPr>
-    </w:p>
-    <w:p>
-      <w:pPr>
-        <w:pBdr>
-          <w:top w:val="nil"/>
-          <w:left w:val="nil"/>
-          <w:bottom w:val="nil"/>
-          <w:right w:val="nil"/>
-          <w:between w:val="nil"/>
-        </w:pBdr>
-        <w:spacing w:after="0" w:line="276" w:lineRule="auto"/>
-        <w:jc w:val="both"/>
-        <w:rPr>
-          <w:b/>
-          <w:bCs/>
-        </w:rPr>
-      </w:pPr>
-    </w:p>
-    <w:p>
-      <w:pPr>
-        <w:pBdr>
-          <w:top w:val="nil"/>
-          <w:left w:val="nil"/>
-          <w:bottom w:val="nil"/>
-          <w:right w:val="nil"/>
-          <w:between w:val="nil"/>
-        </w:pBdr>
-        <w:spacing w:after="0" w:line="276" w:lineRule="auto"/>
-        <w:jc w:val="both"/>
-        <w:rPr>
-          <w:b/>
-          <w:bCs/>
-        </w:rPr>
-      </w:pPr>
-    </w:p>
-    <w:p>
-      <w:pPr>
-        <w:pBdr>
-          <w:top w:val="nil"/>
-          <w:left w:val="nil"/>
-          <w:bottom w:val="nil"/>
-          <w:right w:val="nil"/>
-          <w:between w:val="nil"/>
-        </w:pBdr>
-        <w:spacing w:after="0" w:line="276" w:lineRule="auto"/>
-        <w:jc w:val="both"/>
-        <w:rPr>
-          <w:b/>
-          <w:bCs/>
-        </w:rPr>
-      </w:pPr>
-    </w:p>
-    <w:p>
-      <w:pPr>
-        <w:pBdr>
-          <w:top w:val="nil"/>
-          <w:left w:val="nil"/>
-          <w:bottom w:val="nil"/>
-          <w:right w:val="nil"/>
-          <w:between w:val="nil"/>
-        </w:pBdr>
-        <w:spacing w:after="0" w:line="276" w:lineRule="auto"/>
-        <w:jc w:val="both"/>
-        <w:rPr>
-          <w:b/>
-          <w:bCs/>
-        </w:rPr>
-      </w:pPr>
-    </w:p>
-    <w:p>
-      <w:pPr>
-        <w:pBdr>
-          <w:top w:val="nil"/>
-          <w:left w:val="nil"/>
-          <w:bottom w:val="nil"/>
-          <w:right w:val="nil"/>
-          <w:between w:val="nil"/>
-        </w:pBdr>
-        <w:spacing w:after="0" w:line="276" w:lineRule="auto"/>
-        <w:jc w:val="both"/>
-        <w:rPr>
-          <w:b/>
-          <w:bCs/>
-        </w:rPr>
-      </w:pPr>
-    </w:p>
-    <w:p>
-      <w:pPr>
-        <w:pBdr>
-          <w:top w:val="nil"/>
-          <w:left w:val="nil"/>
-          <w:bottom w:val="nil"/>
-          <w:right w:val="nil"/>
-          <w:between w:val="nil"/>
-        </w:pBdr>
-        <w:spacing w:after="0" w:line="276" w:lineRule="auto"/>
-        <w:jc w:val="both"/>
-        <w:rPr>
-          <w:b/>
-          <w:bCs/>
-        </w:rPr>
-      </w:pPr>
-    </w:p>
-    <w:p>
-      <w:pPr>
-        <w:pBdr>
-          <w:top w:val="nil"/>
-          <w:left w:val="nil"/>
-          <w:bottom w:val="nil"/>
-          <w:right w:val="nil"/>
-          <w:between w:val="nil"/>
-        </w:pBdr>
-        <w:spacing w:after="0" w:line="276" w:lineRule="auto"/>
-        <w:jc w:val="both"/>
-        <w:rPr>
-          <w:b/>
-          <w:bCs/>
-        </w:rPr>
-      </w:pPr>
-    </w:p>
-    <w:p>
-      <w:pPr>
-        <w:pBdr>
-          <w:top w:val="nil"/>
-          <w:left w:val="nil"/>
-          <w:bottom w:val="nil"/>
-          <w:right w:val="nil"/>
-          <w:between w:val="nil"/>
-        </w:pBdr>
-        <w:spacing w:after="0" w:line="276" w:lineRule="auto"/>
-        <w:jc w:val="both"/>
-        <w:rPr>
-          <w:b/>
-          <w:bCs/>
-        </w:rPr>
-      </w:pPr>
-    </w:p>
-    <w:p>
-      <w:pPr>
-        <w:pBdr>
-          <w:top w:val="nil"/>
-          <w:left w:val="nil"/>
-          <w:bottom w:val="nil"/>
-          <w:right w:val="nil"/>
-          <w:between w:val="nil"/>
-        </w:pBdr>
-        <w:spacing w:after="0" w:line="276" w:lineRule="auto"/>
-        <w:jc w:val="both"/>
-        <w:rPr>
-          <w:b/>
-          <w:bCs/>
-        </w:rPr>
-      </w:pPr>
-    </w:p>
-    <w:p>
-      <w:pPr>
-        <w:pBdr>
-          <w:top w:val="nil"/>
-          <w:left w:val="nil"/>
-          <w:bottom w:val="nil"/>
-          <w:right w:val="nil"/>
-          <w:between w:val="nil"/>
-        </w:pBdr>
-        <w:spacing w:after="0" w:line="276" w:lineRule="auto"/>
-        <w:jc w:val="both"/>
-        <w:rPr>
-          <w:b/>
-          <w:bCs/>
-        </w:rPr>
-      </w:pPr>
-    </w:p>
-    <w:p>
-      <w:pPr>
-        <w:pBdr>
-          <w:top w:val="nil"/>
-          <w:left w:val="nil"/>
-          <w:bottom w:val="nil"/>
-          <w:right w:val="nil"/>
-          <w:between w:val="nil"/>
-        </w:pBdr>
-        <w:spacing w:after="0" w:line="276" w:lineRule="auto"/>
-        <w:jc w:val="both"/>
-        <w:rPr>
-          <w:b/>
-          <w:bCs/>
-        </w:rPr>
-      </w:pPr>
-    </w:p>
-    <w:p>
-      <w:pPr>
-        <w:pBdr>
-          <w:top w:val="nil"/>
-          <w:left w:val="nil"/>
-          <w:bottom w:val="nil"/>
-          <w:right w:val="nil"/>
-          <w:between w:val="nil"/>
-        </w:pBdr>
-        <w:spacing w:after="0" w:line="276" w:lineRule="auto"/>
-        <w:jc w:val="both"/>
-        <w:rPr>
-          <w:b/>
-          <w:bCs/>
-        </w:rPr>
-      </w:pPr>
-    </w:p>
-    <w:p>
-      <w:pPr>
-        <w:pBdr>
-          <w:top w:val="nil"/>
-          <w:left w:val="nil"/>
-          <w:bottom w:val="nil"/>
-          <w:right w:val="nil"/>
-          <w:between w:val="nil"/>
-        </w:pBdr>
-        <w:spacing w:after="0" w:line="276" w:lineRule="auto"/>
-        <w:jc w:val="both"/>
-        <w:rPr>
-          <w:b/>
-          <w:bCs/>
-        </w:rPr>
-      </w:pPr>
-    </w:p>
-    <w:p>
-      <w:pPr>
-        <w:pBdr>
-          <w:top w:val="nil"/>
-          <w:left w:val="nil"/>
-          <w:bottom w:val="nil"/>
-          <w:right w:val="nil"/>
-          <w:between w:val="nil"/>
-        </w:pBdr>
-        <w:spacing w:after="0" w:line="276" w:lineRule="auto"/>
-        <w:jc w:val="both"/>
-        <w:rPr>
-          <w:b/>
-          <w:bCs/>
-        </w:rPr>
-      </w:pPr>
-    </w:p>
-    <w:p>
-      <w:pPr>
-        <w:pBdr>
-          <w:top w:val="nil"/>
-          <w:left w:val="nil"/>
-          <w:bottom w:val="nil"/>
-          <w:right w:val="nil"/>
-          <w:between w:val="nil"/>
-        </w:pBdr>
-        <w:spacing w:after="0" w:line="276" w:lineRule="auto"/>
-        <w:jc w:val="both"/>
-        <w:rPr>
-          <w:b/>
-          <w:bCs/>
-        </w:rPr>
-      </w:pPr>
-    </w:p>
-    <w:p>
-      <w:pPr>
-        <w:pBdr>
-          <w:top w:val="nil"/>
-          <w:left w:val="nil"/>
-          <w:bottom w:val="nil"/>
-          <w:right w:val="nil"/>
-          <w:between w:val="nil"/>
-        </w:pBdr>
-        <w:spacing w:after="0" w:line="276" w:lineRule="auto"/>
-        <w:jc w:val="both"/>
-        <w:rPr>
-          <w:b/>
-          <w:bCs/>
-        </w:rPr>
-      </w:pPr>
-    </w:p>
-    <w:p>
-      <w:pPr>
-        <w:pBdr>
-          <w:top w:val="nil"/>
-          <w:left w:val="nil"/>
-          <w:bottom w:val="nil"/>
-          <w:right w:val="nil"/>
-          <w:between w:val="nil"/>
-        </w:pBdr>
-        <w:spacing w:after="0" w:line="276" w:lineRule="auto"/>
-        <w:jc w:val="both"/>
-        <w:rPr>
-          <w:b/>
-          <w:bCs/>
-        </w:rPr>
-      </w:pPr>
-    </w:p>
-    <w:p>
-      <w:pPr>
-        <w:pBdr>
-          <w:top w:val="nil"/>
-          <w:left w:val="nil"/>
-          <w:bottom w:val="nil"/>
-          <w:right w:val="nil"/>
-          <w:between w:val="nil"/>
-        </w:pBdr>
-        <w:spacing w:after="0" w:line="276" w:lineRule="auto"/>
-        <w:jc w:val="both"/>
-        <w:rPr>
-          <w:b/>
-          <w:bCs/>
-        </w:rPr>
-      </w:pPr>
-    </w:p>
-    <w:p>
-      <w:pPr>
-        <w:pBdr>
-          <w:top w:val="nil"/>
-          <w:left w:val="nil"/>
-          <w:bottom w:val="nil"/>
-          <w:right w:val="nil"/>
-          <w:between w:val="nil"/>
-        </w:pBdr>
-        <w:spacing w:after="0" w:line="276" w:lineRule="auto"/>
-        <w:jc w:val="both"/>
-        <w:rPr>
-          <w:b/>
-          <w:bCs/>
-        </w:rPr>
-      </w:pPr>
-    </w:p>
-    <w:p>
-      <w:pPr>
-        <w:pBdr>
-          <w:top w:val="nil"/>
-          <w:left w:val="nil"/>
-          <w:bottom w:val="nil"/>
-          <w:right w:val="nil"/>
-          <w:between w:val="nil"/>
-        </w:pBdr>
-        <w:spacing w:after="0" w:line="276" w:lineRule="auto"/>
-        <w:jc w:val="both"/>
-        <w:rPr>
-          <w:b/>
-          <w:bCs/>
-        </w:rPr>
-      </w:pPr>
-    </w:p>
-    <w:p>
-      <w:pPr>
-        <w:pBdr>
-          <w:top w:val="nil"/>
-          <w:left w:val="nil"/>
-          <w:bottom w:val="nil"/>
-          <w:right w:val="nil"/>
-          <w:between w:val="nil"/>
-        </w:pBdr>
-        <w:spacing w:after="0" w:line="276" w:lineRule="auto"/>
-        <w:jc w:val="both"/>
-        <w:rPr>
-          <w:b/>
-          <w:bCs/>
-        </w:rPr>
-      </w:pPr>
-      <w:r>
-        <w:rPr>
-          <w:b/>
-          <w:bCs/>
-        </w:rPr>
-        <w:lastRenderedPageBreak/>
+        <w:t xml:space="preserve">, crianza, dueño, disponible, comprador, fecha de compra por el dueño, fecha de venta al comprador, entre otros), del criador, de los compradores, de las ferias, entre otros. </w:t>
+      </w:r>
+    </w:p>
+    <w:p>
+      <w:pPr>
+        <w:pBdr>
+          <w:top w:val="nil"/>
+          <w:left w:val="nil"/>
+          <w:bottom w:val="nil"/>
+          <w:right w:val="nil"/>
+          <w:between w:val="nil"/>
+        </w:pBdr>
+        <w:spacing w:after="0" w:line="276" w:lineRule="auto"/>
+        <w:jc w:val="both"/>
+      </w:pPr>
+    </w:p>
+    <w:p>
+      <w:pPr>
+        <w:pBdr>
+          <w:top w:val="nil"/>
+          <w:left w:val="nil"/>
+          <w:bottom w:val="nil"/>
+          <w:right w:val="nil"/>
+          <w:between w:val="nil"/>
+        </w:pBdr>
+        <w:spacing w:after="0" w:line="276" w:lineRule="auto"/>
+        <w:jc w:val="both"/>
+        <w:rPr>
+          <w:b/>
+          <w:bCs/>
+        </w:rPr>
+      </w:pPr>
+    </w:p>
+    <w:p>
+      <w:pPr>
+        <w:pBdr>
+          <w:top w:val="nil"/>
+          <w:left w:val="nil"/>
+          <w:bottom w:val="nil"/>
+          <w:right w:val="nil"/>
+          <w:between w:val="nil"/>
+        </w:pBdr>
+        <w:spacing w:after="0" w:line="276" w:lineRule="auto"/>
+        <w:jc w:val="both"/>
+        <w:rPr>
+          <w:b/>
+          <w:bCs/>
+        </w:rPr>
+      </w:pPr>
+    </w:p>
+    <w:p>
+      <w:pPr>
+        <w:pBdr>
+          <w:top w:val="nil"/>
+          <w:left w:val="nil"/>
+          <w:bottom w:val="nil"/>
+          <w:right w:val="nil"/>
+          <w:between w:val="nil"/>
+        </w:pBdr>
+        <w:spacing w:after="0" w:line="276" w:lineRule="auto"/>
+        <w:jc w:val="both"/>
+        <w:rPr>
+          <w:b/>
+          <w:bCs/>
+        </w:rPr>
+      </w:pPr>
+    </w:p>
+    <w:p>
+      <w:pPr>
+        <w:pBdr>
+          <w:top w:val="nil"/>
+          <w:left w:val="nil"/>
+          <w:bottom w:val="nil"/>
+          <w:right w:val="nil"/>
+          <w:between w:val="nil"/>
+        </w:pBdr>
+        <w:spacing w:after="0" w:line="276" w:lineRule="auto"/>
+        <w:jc w:val="both"/>
+        <w:rPr>
+          <w:b/>
+          <w:bCs/>
+        </w:rPr>
+      </w:pPr>
+    </w:p>
+    <w:p>
+      <w:pPr>
+        <w:pBdr>
+          <w:top w:val="nil"/>
+          <w:left w:val="nil"/>
+          <w:bottom w:val="nil"/>
+          <w:right w:val="nil"/>
+          <w:between w:val="nil"/>
+        </w:pBdr>
+        <w:spacing w:after="0" w:line="276" w:lineRule="auto"/>
+        <w:jc w:val="both"/>
+        <w:rPr>
+          <w:b/>
+          <w:bCs/>
+        </w:rPr>
+      </w:pPr>
+    </w:p>
+    <w:p>
+      <w:pPr>
+        <w:pBdr>
+          <w:top w:val="nil"/>
+          <w:left w:val="nil"/>
+          <w:bottom w:val="nil"/>
+          <w:right w:val="nil"/>
+          <w:between w:val="nil"/>
+        </w:pBdr>
+        <w:spacing w:after="0" w:line="276" w:lineRule="auto"/>
+        <w:jc w:val="both"/>
+        <w:rPr>
+          <w:b/>
+          <w:bCs/>
+        </w:rPr>
+      </w:pPr>
+    </w:p>
+    <w:p>
+      <w:pPr>
+        <w:pBdr>
+          <w:top w:val="nil"/>
+          <w:left w:val="nil"/>
+          <w:bottom w:val="nil"/>
+          <w:right w:val="nil"/>
+          <w:between w:val="nil"/>
+        </w:pBdr>
+        <w:spacing w:after="0" w:line="276" w:lineRule="auto"/>
+        <w:jc w:val="both"/>
+        <w:rPr>
+          <w:b/>
+          <w:bCs/>
+        </w:rPr>
+      </w:pPr>
+    </w:p>
+    <w:p>
+      <w:pPr>
+        <w:pBdr>
+          <w:top w:val="nil"/>
+          <w:left w:val="nil"/>
+          <w:bottom w:val="nil"/>
+          <w:right w:val="nil"/>
+          <w:between w:val="nil"/>
+        </w:pBdr>
+        <w:spacing w:after="0" w:line="276" w:lineRule="auto"/>
+        <w:jc w:val="both"/>
+        <w:rPr>
+          <w:b/>
+          <w:bCs/>
+        </w:rPr>
+      </w:pPr>
+    </w:p>
+    <w:p>
+      <w:pPr>
+        <w:pBdr>
+          <w:top w:val="nil"/>
+          <w:left w:val="nil"/>
+          <w:bottom w:val="nil"/>
+          <w:right w:val="nil"/>
+          <w:between w:val="nil"/>
+        </w:pBdr>
+        <w:spacing w:after="0" w:line="276" w:lineRule="auto"/>
+        <w:jc w:val="both"/>
+        <w:rPr>
+          <w:b/>
+          <w:bCs/>
+        </w:rPr>
+      </w:pPr>
+    </w:p>
+    <w:p>
+      <w:pPr>
+        <w:pBdr>
+          <w:top w:val="nil"/>
+          <w:left w:val="nil"/>
+          <w:bottom w:val="nil"/>
+          <w:right w:val="nil"/>
+          <w:between w:val="nil"/>
+        </w:pBdr>
+        <w:spacing w:after="0" w:line="276" w:lineRule="auto"/>
+        <w:jc w:val="both"/>
+        <w:rPr>
+          <w:b/>
+          <w:bCs/>
+        </w:rPr>
+      </w:pPr>
+    </w:p>
+    <w:p>
+      <w:pPr>
+        <w:pBdr>
+          <w:top w:val="nil"/>
+          <w:left w:val="nil"/>
+          <w:bottom w:val="nil"/>
+          <w:right w:val="nil"/>
+          <w:between w:val="nil"/>
+        </w:pBdr>
+        <w:spacing w:after="0" w:line="276" w:lineRule="auto"/>
+        <w:jc w:val="both"/>
+        <w:rPr>
+          <w:b/>
+          <w:bCs/>
+        </w:rPr>
+      </w:pPr>
+    </w:p>
+    <w:p>
+      <w:pPr>
+        <w:pBdr>
+          <w:top w:val="nil"/>
+          <w:left w:val="nil"/>
+          <w:bottom w:val="nil"/>
+          <w:right w:val="nil"/>
+          <w:between w:val="nil"/>
+        </w:pBdr>
+        <w:spacing w:after="0" w:line="276" w:lineRule="auto"/>
+        <w:jc w:val="both"/>
+        <w:rPr>
+          <w:b/>
+          <w:bCs/>
+        </w:rPr>
+      </w:pPr>
+    </w:p>
+    <w:p>
+      <w:pPr>
+        <w:pBdr>
+          <w:top w:val="nil"/>
+          <w:left w:val="nil"/>
+          <w:bottom w:val="nil"/>
+          <w:right w:val="nil"/>
+          <w:between w:val="nil"/>
+        </w:pBdr>
+        <w:spacing w:after="0" w:line="276" w:lineRule="auto"/>
+        <w:jc w:val="both"/>
+        <w:rPr>
+          <w:b/>
+          <w:bCs/>
+        </w:rPr>
+      </w:pPr>
+    </w:p>
+    <w:p>
+      <w:pPr>
+        <w:pBdr>
+          <w:top w:val="nil"/>
+          <w:left w:val="nil"/>
+          <w:bottom w:val="nil"/>
+          <w:right w:val="nil"/>
+          <w:between w:val="nil"/>
+        </w:pBdr>
+        <w:spacing w:after="0" w:line="276" w:lineRule="auto"/>
+        <w:jc w:val="both"/>
+        <w:rPr>
+          <w:b/>
+          <w:bCs/>
+        </w:rPr>
+      </w:pPr>
+    </w:p>
+    <w:p>
+      <w:pPr>
+        <w:pBdr>
+          <w:top w:val="nil"/>
+          <w:left w:val="nil"/>
+          <w:bottom w:val="nil"/>
+          <w:right w:val="nil"/>
+          <w:between w:val="nil"/>
+        </w:pBdr>
+        <w:spacing w:after="0" w:line="276" w:lineRule="auto"/>
+        <w:jc w:val="both"/>
+        <w:rPr>
+          <w:b/>
+          <w:bCs/>
+        </w:rPr>
+      </w:pPr>
+    </w:p>
+    <w:p>
+      <w:pPr>
+        <w:pBdr>
+          <w:top w:val="nil"/>
+          <w:left w:val="nil"/>
+          <w:bottom w:val="nil"/>
+          <w:right w:val="nil"/>
+          <w:between w:val="nil"/>
+        </w:pBdr>
+        <w:spacing w:after="0" w:line="276" w:lineRule="auto"/>
+        <w:jc w:val="both"/>
+        <w:rPr>
+          <w:b/>
+          <w:bCs/>
+        </w:rPr>
+      </w:pPr>
+    </w:p>
+    <w:p>
+      <w:pPr>
+        <w:pBdr>
+          <w:top w:val="nil"/>
+          <w:left w:val="nil"/>
+          <w:bottom w:val="nil"/>
+          <w:right w:val="nil"/>
+          <w:between w:val="nil"/>
+        </w:pBdr>
+        <w:spacing w:after="0" w:line="276" w:lineRule="auto"/>
+        <w:jc w:val="both"/>
+        <w:rPr>
+          <w:b/>
+          <w:bCs/>
+        </w:rPr>
+      </w:pPr>
+    </w:p>
+    <w:p>
+      <w:pPr>
+        <w:pBdr>
+          <w:top w:val="nil"/>
+          <w:left w:val="nil"/>
+          <w:bottom w:val="nil"/>
+          <w:right w:val="nil"/>
+          <w:between w:val="nil"/>
+        </w:pBdr>
+        <w:spacing w:after="0" w:line="276" w:lineRule="auto"/>
+        <w:jc w:val="both"/>
+        <w:rPr>
+          <w:b/>
+          <w:bCs/>
+        </w:rPr>
+      </w:pPr>
+    </w:p>
+    <w:p>
+      <w:pPr>
+        <w:pBdr>
+          <w:top w:val="nil"/>
+          <w:left w:val="nil"/>
+          <w:bottom w:val="nil"/>
+          <w:right w:val="nil"/>
+          <w:between w:val="nil"/>
+        </w:pBdr>
+        <w:spacing w:after="0" w:line="276" w:lineRule="auto"/>
+        <w:jc w:val="both"/>
+        <w:rPr>
+          <w:b/>
+          <w:bCs/>
+        </w:rPr>
+      </w:pPr>
+    </w:p>
+    <w:p>
+      <w:pPr>
+        <w:pBdr>
+          <w:top w:val="nil"/>
+          <w:left w:val="nil"/>
+          <w:bottom w:val="nil"/>
+          <w:right w:val="nil"/>
+          <w:between w:val="nil"/>
+        </w:pBdr>
+        <w:spacing w:after="0" w:line="276" w:lineRule="auto"/>
+        <w:jc w:val="both"/>
+        <w:rPr>
+          <w:b/>
+          <w:bCs/>
+        </w:rPr>
+      </w:pPr>
+    </w:p>
+    <w:p>
+      <w:pPr>
+        <w:pBdr>
+          <w:top w:val="nil"/>
+          <w:left w:val="nil"/>
+          <w:bottom w:val="nil"/>
+          <w:right w:val="nil"/>
+          <w:between w:val="nil"/>
+        </w:pBdr>
+        <w:spacing w:after="0" w:line="276" w:lineRule="auto"/>
+        <w:jc w:val="both"/>
+        <w:rPr>
+          <w:b/>
+          <w:bCs/>
+        </w:rPr>
+      </w:pPr>
+    </w:p>
+    <w:p>
+      <w:pPr>
+        <w:pBdr>
+          <w:top w:val="nil"/>
+          <w:left w:val="nil"/>
+          <w:bottom w:val="nil"/>
+          <w:right w:val="nil"/>
+          <w:between w:val="nil"/>
+        </w:pBdr>
+        <w:spacing w:after="0" w:line="276" w:lineRule="auto"/>
+        <w:jc w:val="both"/>
+        <w:rPr>
+          <w:b/>
+          <w:bCs/>
+        </w:rPr>
+      </w:pPr>
+    </w:p>
+    <w:p>
+      <w:pPr>
+        <w:pBdr>
+          <w:top w:val="nil"/>
+          <w:left w:val="nil"/>
+          <w:bottom w:val="nil"/>
+          <w:right w:val="nil"/>
+          <w:between w:val="nil"/>
+        </w:pBdr>
+        <w:spacing w:after="0" w:line="276" w:lineRule="auto"/>
+        <w:jc w:val="both"/>
+        <w:rPr>
+          <w:b/>
+          <w:bCs/>
+        </w:rPr>
+      </w:pPr>
+    </w:p>
+    <w:p>
+      <w:pPr>
+        <w:pBdr>
+          <w:top w:val="nil"/>
+          <w:left w:val="nil"/>
+          <w:bottom w:val="nil"/>
+          <w:right w:val="nil"/>
+          <w:between w:val="nil"/>
+        </w:pBdr>
+        <w:spacing w:after="0" w:line="276" w:lineRule="auto"/>
+        <w:jc w:val="both"/>
+        <w:rPr>
+          <w:b/>
+          <w:bCs/>
+        </w:rPr>
+      </w:pPr>
+      <w:r>
+        <w:rPr>
+          <w:b/>
+          <w:bCs/>
+        </w:rPr>
         <w:t xml:space="preserve">1. </w:t>
       </w:r>
       <w:r>
@@ -1206,7 +1212,6 @@
           <w:b/>
           <w:bCs/>
         </w:rPr>
-        <w:lastRenderedPageBreak/>
         <w:t xml:space="preserve">6. </w:t>
       </w:r>
       <w:r>
@@ -1483,10 +1488,7 @@
         <w:jc w:val="both"/>
       </w:pPr>
       <w:r>
-        <w:t xml:space="preserve"> </w:t>
-      </w:r>
-      <w:r>
-        <w:t>Este trabajo permitió desarrollar un sistema de gestión eficiente para los toros campeones de la Asociación de Ganaderos de Antioquía, abarcando desde su crianza hasta su venta y participación en ferias. Utilizamos PostgreSQL para crear una base de datos estructurada y funcional que facilita el seguimiento de los animales, compradores, y eventos.</w:t>
+        <w:t xml:space="preserve"> Este trabajo permitió desarrollar un sistema de gestión eficiente para los toros campeones de la Asociación de Ganaderos de Antioquía, abarcando desde su crianza hasta su venta y participación en ferias. Utilizamos PostgreSQL para crear una base de datos estructurada y funcional que facilita el seguimiento de los animales, compradores, y eventos.</w:t>
       </w:r>
     </w:p>
     <w:p>
@@ -1503,28 +1505,13 @@
         <w:jc w:val="both"/>
       </w:pPr>
       <w:r>
-        <w:t xml:space="preserve">No se utilizaron las entidades criador y propietario, ya que ambos roles pueden ser ocupados por la misma persona; por ello, consolidamos estas dos entidades en una sola llamada usuario, simplificando la estructura. Además, raza, que inicialmente era un atributo de la entidad </w:t>
-      </w:r>
-      <w:r>
-        <w:t>animal, fue</w:t>
-      </w:r>
-      <w:r>
-        <w:t xml:space="preserve"> transformada en una nueva entidad</w:t>
-      </w:r>
-      <w:r>
-        <w:t xml:space="preserve">, ya que, </w:t>
-      </w:r>
-      <w:r>
-        <w:t>se utilizó el “</w:t>
+        <w:t>No se utilizaron las entidades criador y propietario, ya que ambos roles pueden ser ocupados por la misma persona; por ello, consolidamos estas dos entidades en una sola llamada usuario, simplificando la estructura. Además, raza, que inicialmente era un atributo de la entidad animal, fue transformada en una nueva entidad, ya que, se utilizó el “</w:t>
       </w:r>
       <w:r>
         <w:t>Tomahawk</w:t>
       </w:r>
       <w:r>
-        <w:t>” para</w:t>
-      </w:r>
-      <w:r>
-        <w:t xml:space="preserve"> cumplir con los principios de normalización.</w:t>
+        <w:t>” para cumplir con los principios de normalización.</w:t>
       </w:r>
     </w:p>
     <w:p>
@@ -1664,7 +1651,7 @@
 </file>
 
 <file path=word/endnotes.xml><?xml version="1.0" encoding="utf-8"?>
-<w:endnotes xmlns:wpc="http://schemas.microsoft.com/office/word/2010/wordprocessingCanvas" xmlns:cx="http://schemas.microsoft.com/office/drawing/2014/chartex" xmlns:cx1="http://schemas.microsoft.com/office/drawing/2015/9/8/chartex" xmlns:cx2="http://schemas.microsoft.com/office/drawing/2015/10/21/chartex" xmlns:cx3="http://schemas.microsoft.com/office/drawing/2016/5/9/chartex" xmlns:cx4="http://schemas.microsoft.com/office/drawing/2016/5/10/chartex" xmlns:cx5="http://schemas.microsoft.com/office/drawing/2016/5/11/chartex" xmlns:cx6="http://schemas.microsoft.com/office/drawing/2016/5/12/chartex" xmlns:cx7="http://schemas.microsoft.com/office/drawing/2016/5/13/chartex" xmlns:cx8="http://schemas.microsoft.com/office/drawing/2016/5/14/chartex" xmlns:mc="http://schemas.openxmlformats.org/markup-compatibility/2006" xmlns:aink="http://schemas.microsoft.com/office/drawing/2016/ink" xmlns:am3d="http://schemas.microsoft.com/office/drawing/2017/model3d" xmlns:o="urn:schemas-microsoft-com:office:office" xmlns:r="http://schemas.openxmlformats.org/officeDocument/2006/relationships" xmlns:m="http://schemas.openxmlformats.org/officeDocument/2006/math" xmlns:v="urn:schemas-microsoft-com:vml" xmlns:wp14="http://schemas.microsoft.com/office/word/2010/wordprocessingDrawing" xmlns:wp="http://schemas.openxmlformats.org/drawingml/2006/wordprocessingDrawing" xmlns:w10="urn:schemas-microsoft-com:office:word" xmlns:w="http://schemas.openxmlformats.org/wordprocessingml/2006/main" xmlns:w14="http://schemas.microsoft.com/office/word/2010/wordml" xmlns:w15="http://schemas.microsoft.com/office/word/2012/wordml" xmlns:w16cex="http://schemas.microsoft.com/office/word/2018/wordml/cex" xmlns:w16cid="http://schemas.microsoft.com/office/word/2016/wordml/cid" xmlns:w16="http://schemas.microsoft.com/office/word/2018/wordml" xmlns:w16sdtdh="http://schemas.microsoft.com/office/word/2020/wordml/sdtdatahash" xmlns:w16se="http://schemas.microsoft.com/office/word/2015/wordml/symex" xmlns:wpg="http://schemas.microsoft.com/office/word/2010/wordprocessingGroup" xmlns:wpi="http://schemas.microsoft.com/office/word/2010/wordprocessingInk" xmlns:wne="http://schemas.microsoft.com/office/word/2006/wordml" xmlns:wps="http://schemas.microsoft.com/office/word/2010/wordprocessingShape" mc:Ignorable="w14 w15 w16se w16cid w16 w16cex w16sdtdh wp14">
+<w:endnotes xmlns:wpc="http://schemas.microsoft.com/office/word/2010/wordprocessingCanvas" xmlns:cx="http://schemas.microsoft.com/office/drawing/2014/chartex" xmlns:cx1="http://schemas.microsoft.com/office/drawing/2015/9/8/chartex" xmlns:cx2="http://schemas.microsoft.com/office/drawing/2015/10/21/chartex" xmlns:cx3="http://schemas.microsoft.com/office/drawing/2016/5/9/chartex" xmlns:cx4="http://schemas.microsoft.com/office/drawing/2016/5/10/chartex" xmlns:cx5="http://schemas.microsoft.com/office/drawing/2016/5/11/chartex" xmlns:cx6="http://schemas.microsoft.com/office/drawing/2016/5/12/chartex" xmlns:cx7="http://schemas.microsoft.com/office/drawing/2016/5/13/chartex" xmlns:cx8="http://schemas.microsoft.com/office/drawing/2016/5/14/chartex" xmlns:mc="http://schemas.openxmlformats.org/markup-compatibility/2006" xmlns:aink="http://schemas.microsoft.com/office/drawing/2016/ink" xmlns:am3d="http://schemas.microsoft.com/office/drawing/2017/model3d" xmlns:o="urn:schemas-microsoft-com:office:office" xmlns:oel="http://schemas.microsoft.com/office/2019/extlst" xmlns:r="http://schemas.openxmlformats.org/officeDocument/2006/relationships" xmlns:m="http://schemas.openxmlformats.org/officeDocument/2006/math" xmlns:v="urn:schemas-microsoft-com:vml" xmlns:wp14="http://schemas.microsoft.com/office/word/2010/wordprocessingDrawing" xmlns:wp="http://schemas.openxmlformats.org/drawingml/2006/wordprocessingDrawing" xmlns:w10="urn:schemas-microsoft-com:office:word" xmlns:w="http://schemas.openxmlformats.org/wordprocessingml/2006/main" xmlns:w14="http://schemas.microsoft.com/office/word/2010/wordml" xmlns:w15="http://schemas.microsoft.com/office/word/2012/wordml" xmlns:w16cex="http://schemas.microsoft.com/office/word/2018/wordml/cex" xmlns:w16cid="http://schemas.microsoft.com/office/word/2016/wordml/cid" xmlns:w16="http://schemas.microsoft.com/office/word/2018/wordml" xmlns:w16du="http://schemas.microsoft.com/office/word/2023/wordml/word16du" xmlns:w16sdtdh="http://schemas.microsoft.com/office/word/2020/wordml/sdtdatahash" xmlns:w16sdtfl="http://schemas.microsoft.com/office/word/2024/wordml/sdtformatlock" xmlns:w16se="http://schemas.microsoft.com/office/word/2015/wordml/symex" xmlns:wpg="http://schemas.microsoft.com/office/word/2010/wordprocessingGroup" xmlns:wpi="http://schemas.microsoft.com/office/word/2010/wordprocessingInk" xmlns:wne="http://schemas.microsoft.com/office/word/2006/wordml" xmlns:wps="http://schemas.microsoft.com/office/word/2010/wordprocessingShape" mc:Ignorable="w14 w15 w16se w16cid w16 w16cex w16sdtdh w16sdtfl w16du wp14">
   <w:endnote w:type="separator" w:id="-1">
     <w:p>
       <w:pPr>
@@ -1689,7 +1676,7 @@
 </file>
 
 <file path=word/footnotes.xml><?xml version="1.0" encoding="utf-8"?>
-<w:footnotes xmlns:wpc="http://schemas.microsoft.com/office/word/2010/wordprocessingCanvas" xmlns:cx="http://schemas.microsoft.com/office/drawing/2014/chartex" xmlns:cx1="http://schemas.microsoft.com/office/drawing/2015/9/8/chartex" xmlns:cx2="http://schemas.microsoft.com/office/drawing/2015/10/21/chartex" xmlns:cx3="http://schemas.microsoft.com/office/drawing/2016/5/9/chartex" xmlns:cx4="http://schemas.microsoft.com/office/drawing/2016/5/10/chartex" xmlns:cx5="http://schemas.microsoft.com/office/drawing/2016/5/11/chartex" xmlns:cx6="http://schemas.microsoft.com/office/drawing/2016/5/12/chartex" xmlns:cx7="http://schemas.microsoft.com/office/drawing/2016/5/13/chartex" xmlns:cx8="http://schemas.microsoft.com/office/drawing/2016/5/14/chartex" xmlns:mc="http://schemas.openxmlformats.org/markup-compatibility/2006" xmlns:aink="http://schemas.microsoft.com/office/drawing/2016/ink" xmlns:am3d="http://schemas.microsoft.com/office/drawing/2017/model3d" xmlns:o="urn:schemas-microsoft-com:office:office" xmlns:r="http://schemas.openxmlformats.org/officeDocument/2006/relationships" xmlns:m="http://schemas.openxmlformats.org/officeDocument/2006/math" xmlns:v="urn:schemas-microsoft-com:vml" xmlns:wp14="http://schemas.microsoft.com/office/word/2010/wordprocessingDrawing" xmlns:wp="http://schemas.openxmlformats.org/drawingml/2006/wordprocessingDrawing" xmlns:w10="urn:schemas-microsoft-com:office:word" xmlns:w="http://schemas.openxmlformats.org/wordprocessingml/2006/main" xmlns:w14="http://schemas.microsoft.com/office/word/2010/wordml" xmlns:w15="http://schemas.microsoft.com/office/word/2012/wordml" xmlns:w16cex="http://schemas.microsoft.com/office/word/2018/wordml/cex" xmlns:w16cid="http://schemas.microsoft.com/office/word/2016/wordml/cid" xmlns:w16="http://schemas.microsoft.com/office/word/2018/wordml" xmlns:w16sdtdh="http://schemas.microsoft.com/office/word/2020/wordml/sdtdatahash" xmlns:w16se="http://schemas.microsoft.com/office/word/2015/wordml/symex" xmlns:wpg="http://schemas.microsoft.com/office/word/2010/wordprocessingGroup" xmlns:wpi="http://schemas.microsoft.com/office/word/2010/wordprocessingInk" xmlns:wne="http://schemas.microsoft.com/office/word/2006/wordml" xmlns:wps="http://schemas.microsoft.com/office/word/2010/wordprocessingShape" mc:Ignorable="w14 w15 w16se w16cid w16 w16cex w16sdtdh wp14">
+<w:footnotes xmlns:wpc="http://schemas.microsoft.com/office/word/2010/wordprocessingCanvas" xmlns:cx="http://schemas.microsoft.com/office/drawing/2014/chartex" xmlns:cx1="http://schemas.microsoft.com/office/drawing/2015/9/8/chartex" xmlns:cx2="http://schemas.microsoft.com/office/drawing/2015/10/21/chartex" xmlns:cx3="http://schemas.microsoft.com/office/drawing/2016/5/9/chartex" xmlns:cx4="http://schemas.microsoft.com/office/drawing/2016/5/10/chartex" xmlns:cx5="http://schemas.microsoft.com/office/drawing/2016/5/11/chartex" xmlns:cx6="http://schemas.microsoft.com/office/drawing/2016/5/12/chartex" xmlns:cx7="http://schemas.microsoft.com/office/drawing/2016/5/13/chartex" xmlns:cx8="http://schemas.microsoft.com/office/drawing/2016/5/14/chartex" xmlns:mc="http://schemas.openxmlformats.org/markup-compatibility/2006" xmlns:aink="http://schemas.microsoft.com/office/drawing/2016/ink" xmlns:am3d="http://schemas.microsoft.com/office/drawing/2017/model3d" xmlns:o="urn:schemas-microsoft-com:office:office" xmlns:oel="http://schemas.microsoft.com/office/2019/extlst" xmlns:r="http://schemas.openxmlformats.org/officeDocument/2006/relationships" xmlns:m="http://schemas.openxmlformats.org/officeDocument/2006/math" xmlns:v="urn:schemas-microsoft-com:vml" xmlns:wp14="http://schemas.microsoft.com/office/word/2010/wordprocessingDrawing" xmlns:wp="http://schemas.openxmlformats.org/drawingml/2006/wordprocessingDrawing" xmlns:w10="urn:schemas-microsoft-com:office:word" xmlns:w="http://schemas.openxmlformats.org/wordprocessingml/2006/main" xmlns:w14="http://schemas.microsoft.com/office/word/2010/wordml" xmlns:w15="http://schemas.microsoft.com/office/word/2012/wordml" xmlns:w16cex="http://schemas.microsoft.com/office/word/2018/wordml/cex" xmlns:w16cid="http://schemas.microsoft.com/office/word/2016/wordml/cid" xmlns:w16="http://schemas.microsoft.com/office/word/2018/wordml" xmlns:w16du="http://schemas.microsoft.com/office/word/2023/wordml/word16du" xmlns:w16sdtdh="http://schemas.microsoft.com/office/word/2020/wordml/sdtdatahash" xmlns:w16sdtfl="http://schemas.microsoft.com/office/word/2024/wordml/sdtformatlock" xmlns:w16se="http://schemas.microsoft.com/office/word/2015/wordml/symex" xmlns:wpg="http://schemas.microsoft.com/office/word/2010/wordprocessingGroup" xmlns:wpi="http://schemas.microsoft.com/office/word/2010/wordprocessingInk" xmlns:wne="http://schemas.microsoft.com/office/word/2006/wordml" xmlns:wps="http://schemas.microsoft.com/office/word/2010/wordprocessingShape" mc:Ignorable="w14 w15 w16se w16cid w16 w16cex w16sdtdh w16sdtfl w16du wp14">
   <w:footnote w:type="separator" w:id="-1">
     <w:p>
       <w:pPr>
@@ -1714,7 +1701,7 @@
 </file>
 
 <file path=word/header1.xml><?xml version="1.0" encoding="utf-8"?>
-<w:hdr xmlns:wpc="http://schemas.microsoft.com/office/word/2010/wordprocessingCanvas" xmlns:cx="http://schemas.microsoft.com/office/drawing/2014/chartex" xmlns:cx1="http://schemas.microsoft.com/office/drawing/2015/9/8/chartex" xmlns:cx2="http://schemas.microsoft.com/office/drawing/2015/10/21/chartex" xmlns:cx3="http://schemas.microsoft.com/office/drawing/2016/5/9/chartex" xmlns:cx4="http://schemas.microsoft.com/office/drawing/2016/5/10/chartex" xmlns:cx5="http://schemas.microsoft.com/office/drawing/2016/5/11/chartex" xmlns:cx6="http://schemas.microsoft.com/office/drawing/2016/5/12/chartex" xmlns:cx7="http://schemas.microsoft.com/office/drawing/2016/5/13/chartex" xmlns:cx8="http://schemas.microsoft.com/office/drawing/2016/5/14/chartex" xmlns:mc="http://schemas.openxmlformats.org/markup-compatibility/2006" xmlns:aink="http://schemas.microsoft.com/office/drawing/2016/ink" xmlns:am3d="http://schemas.microsoft.com/office/drawing/2017/model3d" xmlns:o="urn:schemas-microsoft-com:office:office" xmlns:r="http://schemas.openxmlformats.org/officeDocument/2006/relationships" xmlns:m="http://schemas.openxmlformats.org/officeDocument/2006/math" xmlns:v="urn:schemas-microsoft-com:vml" xmlns:wp14="http://schemas.microsoft.com/office/word/2010/wordprocessingDrawing" xmlns:wp="http://schemas.openxmlformats.org/drawingml/2006/wordprocessingDrawing" xmlns:w10="urn:schemas-microsoft-com:office:word" xmlns:w="http://schemas.openxmlformats.org/wordprocessingml/2006/main" xmlns:w14="http://schemas.microsoft.com/office/word/2010/wordml" xmlns:w15="http://schemas.microsoft.com/office/word/2012/wordml" xmlns:w16cex="http://schemas.microsoft.com/office/word/2018/wordml/cex" xmlns:w16cid="http://schemas.microsoft.com/office/word/2016/wordml/cid" xmlns:w16="http://schemas.microsoft.com/office/word/2018/wordml" xmlns:w16sdtdh="http://schemas.microsoft.com/office/word/2020/wordml/sdtdatahash" xmlns:w16se="http://schemas.microsoft.com/office/word/2015/wordml/symex" xmlns:wpg="http://schemas.microsoft.com/office/word/2010/wordprocessingGroup" xmlns:wpi="http://schemas.microsoft.com/office/word/2010/wordprocessingInk" xmlns:wne="http://schemas.microsoft.com/office/word/2006/wordml" xmlns:wps="http://schemas.microsoft.com/office/word/2010/wordprocessingShape" mc:Ignorable="w14 w15 w16se w16cid w16 w16cex w16sdtdh wp14">
+<w:hdr xmlns:wpc="http://schemas.microsoft.com/office/word/2010/wordprocessingCanvas" xmlns:cx="http://schemas.microsoft.com/office/drawing/2014/chartex" xmlns:cx1="http://schemas.microsoft.com/office/drawing/2015/9/8/chartex" xmlns:cx2="http://schemas.microsoft.com/office/drawing/2015/10/21/chartex" xmlns:cx3="http://schemas.microsoft.com/office/drawing/2016/5/9/chartex" xmlns:cx4="http://schemas.microsoft.com/office/drawing/2016/5/10/chartex" xmlns:cx5="http://schemas.microsoft.com/office/drawing/2016/5/11/chartex" xmlns:cx6="http://schemas.microsoft.com/office/drawing/2016/5/12/chartex" xmlns:cx7="http://schemas.microsoft.com/office/drawing/2016/5/13/chartex" xmlns:cx8="http://schemas.microsoft.com/office/drawing/2016/5/14/chartex" xmlns:mc="http://schemas.openxmlformats.org/markup-compatibility/2006" xmlns:aink="http://schemas.microsoft.com/office/drawing/2016/ink" xmlns:am3d="http://schemas.microsoft.com/office/drawing/2017/model3d" xmlns:o="urn:schemas-microsoft-com:office:office" xmlns:oel="http://schemas.microsoft.com/office/2019/extlst" xmlns:r="http://schemas.openxmlformats.org/officeDocument/2006/relationships" xmlns:m="http://schemas.openxmlformats.org/officeDocument/2006/math" xmlns:v="urn:schemas-microsoft-com:vml" xmlns:wp14="http://schemas.microsoft.com/office/word/2010/wordprocessingDrawing" xmlns:wp="http://schemas.openxmlformats.org/drawingml/2006/wordprocessingDrawing" xmlns:w10="urn:schemas-microsoft-com:office:word" xmlns:w="http://schemas.openxmlformats.org/wordprocessingml/2006/main" xmlns:w14="http://schemas.microsoft.com/office/word/2010/wordml" xmlns:w15="http://schemas.microsoft.com/office/word/2012/wordml" xmlns:w16cex="http://schemas.microsoft.com/office/word/2018/wordml/cex" xmlns:w16cid="http://schemas.microsoft.com/office/word/2016/wordml/cid" xmlns:w16="http://schemas.microsoft.com/office/word/2018/wordml" xmlns:w16du="http://schemas.microsoft.com/office/word/2023/wordml/word16du" xmlns:w16sdtdh="http://schemas.microsoft.com/office/word/2020/wordml/sdtdatahash" xmlns:w16sdtfl="http://schemas.microsoft.com/office/word/2024/wordml/sdtformatlock" xmlns:w16se="http://schemas.microsoft.com/office/word/2015/wordml/symex" xmlns:wpg="http://schemas.microsoft.com/office/word/2010/wordprocessingGroup" xmlns:wpi="http://schemas.microsoft.com/office/word/2010/wordprocessingInk" xmlns:wne="http://schemas.microsoft.com/office/word/2006/wordml" xmlns:wps="http://schemas.microsoft.com/office/word/2010/wordprocessingShape" mc:Ignorable="w14 w15 w16se w16cid w16 w16cex w16sdtdh w16sdtfl w16du wp14">
   <w:p>
     <w:pPr>
       <w:pBdr>
@@ -1823,7 +1810,7 @@
 </file>
 
 <file path=word/numbering.xml><?xml version="1.0" encoding="utf-8"?>
-<w:numbering xmlns:wpc="http://schemas.microsoft.com/office/word/2010/wordprocessingCanvas" xmlns:cx="http://schemas.microsoft.com/office/drawing/2014/chartex" xmlns:cx1="http://schemas.microsoft.com/office/drawing/2015/9/8/chartex" xmlns:cx2="http://schemas.microsoft.com/office/drawing/2015/10/21/chartex" xmlns:cx3="http://schemas.microsoft.com/office/drawing/2016/5/9/chartex" xmlns:cx4="http://schemas.microsoft.com/office/drawing/2016/5/10/chartex" xmlns:cx5="http://schemas.microsoft.com/office/drawing/2016/5/11/chartex" xmlns:cx6="http://schemas.microsoft.com/office/drawing/2016/5/12/chartex" xmlns:cx7="http://schemas.microsoft.com/office/drawing/2016/5/13/chartex" xmlns:cx8="http://schemas.microsoft.com/office/drawing/2016/5/14/chartex" xmlns:mc="http://schemas.openxmlformats.org/markup-compatibility/2006" xmlns:aink="http://schemas.microsoft.com/office/drawing/2016/ink" xmlns:am3d="http://schemas.microsoft.com/office/drawing/2017/model3d" xmlns:o="urn:schemas-microsoft-com:office:office" xmlns:r="http://schemas.openxmlformats.org/officeDocument/2006/relationships" xmlns:m="http://schemas.openxmlformats.org/officeDocument/2006/math" xmlns:v="urn:schemas-microsoft-com:vml" xmlns:wp14="http://schemas.microsoft.com/office/word/2010/wordprocessingDrawing" xmlns:wp="http://schemas.openxmlformats.org/drawingml/2006/wordprocessingDrawing" xmlns:w10="urn:schemas-microsoft-com:office:word" xmlns:w="http://schemas.openxmlformats.org/wordprocessingml/2006/main" xmlns:w14="http://schemas.microsoft.com/office/word/2010/wordml" xmlns:w15="http://schemas.microsoft.com/office/word/2012/wordml" xmlns:w16cex="http://schemas.microsoft.com/office/word/2018/wordml/cex" xmlns:w16cid="http://schemas.microsoft.com/office/word/2016/wordml/cid" xmlns:w16="http://schemas.microsoft.com/office/word/2018/wordml" xmlns:w16sdtdh="http://schemas.microsoft.com/office/word/2020/wordml/sdtdatahash" xmlns:w16se="http://schemas.microsoft.com/office/word/2015/wordml/symex" xmlns:wpg="http://schemas.microsoft.com/office/word/2010/wordprocessingGroup" xmlns:wpi="http://schemas.microsoft.com/office/word/2010/wordprocessingInk" xmlns:wne="http://schemas.microsoft.com/office/word/2006/wordml" xmlns:wps="http://schemas.microsoft.com/office/word/2010/wordprocessingShape" mc:Ignorable="w14 w15 w16se w16cid w16 w16cex w16sdtdh wp14">
+<w:numbering xmlns:wpc="http://schemas.microsoft.com/office/word/2010/wordprocessingCanvas" xmlns:cx="http://schemas.microsoft.com/office/drawing/2014/chartex" xmlns:cx1="http://schemas.microsoft.com/office/drawing/2015/9/8/chartex" xmlns:cx2="http://schemas.microsoft.com/office/drawing/2015/10/21/chartex" xmlns:cx3="http://schemas.microsoft.com/office/drawing/2016/5/9/chartex" xmlns:cx4="http://schemas.microsoft.com/office/drawing/2016/5/10/chartex" xmlns:cx5="http://schemas.microsoft.com/office/drawing/2016/5/11/chartex" xmlns:cx6="http://schemas.microsoft.com/office/drawing/2016/5/12/chartex" xmlns:cx7="http://schemas.microsoft.com/office/drawing/2016/5/13/chartex" xmlns:cx8="http://schemas.microsoft.com/office/drawing/2016/5/14/chartex" xmlns:mc="http://schemas.openxmlformats.org/markup-compatibility/2006" xmlns:aink="http://schemas.microsoft.com/office/drawing/2016/ink" xmlns:am3d="http://schemas.microsoft.com/office/drawing/2017/model3d" xmlns:o="urn:schemas-microsoft-com:office:office" xmlns:oel="http://schemas.microsoft.com/office/2019/extlst" xmlns:r="http://schemas.openxmlformats.org/officeDocument/2006/relationships" xmlns:m="http://schemas.openxmlformats.org/officeDocument/2006/math" xmlns:v="urn:schemas-microsoft-com:vml" xmlns:wp14="http://schemas.microsoft.com/office/word/2010/wordprocessingDrawing" xmlns:wp="http://schemas.openxmlformats.org/drawingml/2006/wordprocessingDrawing" xmlns:w10="urn:schemas-microsoft-com:office:word" xmlns:w="http://schemas.openxmlformats.org/wordprocessingml/2006/main" xmlns:w14="http://schemas.microsoft.com/office/word/2010/wordml" xmlns:w15="http://schemas.microsoft.com/office/word/2012/wordml" xmlns:w16cex="http://schemas.microsoft.com/office/word/2018/wordml/cex" xmlns:w16cid="http://schemas.microsoft.com/office/word/2016/wordml/cid" xmlns:w16="http://schemas.microsoft.com/office/word/2018/wordml" xmlns:w16du="http://schemas.microsoft.com/office/word/2023/wordml/word16du" xmlns:w16sdtdh="http://schemas.microsoft.com/office/word/2020/wordml/sdtdatahash" xmlns:w16sdtfl="http://schemas.microsoft.com/office/word/2024/wordml/sdtformatlock" xmlns:w16se="http://schemas.microsoft.com/office/word/2015/wordml/symex" xmlns:wpg="http://schemas.microsoft.com/office/word/2010/wordprocessingGroup" xmlns:wpi="http://schemas.microsoft.com/office/word/2010/wordprocessingInk" xmlns:wne="http://schemas.microsoft.com/office/word/2006/wordml" xmlns:wps="http://schemas.microsoft.com/office/word/2010/wordprocessingShape" mc:Ignorable="w14 w15 w16se w16cid w16 w16cex w16sdtdh w16sdtfl w16du wp14">
   <w:abstractNum w:abstractNumId="0" w15:restartNumberingAfterBreak="0">
     <w:nsid w:val="54AD269C"/>
     <w:multiLevelType w:val="multilevel"/>
@@ -1999,17 +1986,132 @@
       </w:pPr>
     </w:lvl>
   </w:abstractNum>
-  <w:num w:numId="1">
+  <w:abstractNum w:abstractNumId="2" w15:restartNumberingAfterBreak="0">
+    <w:nsid w:val="583B2ABE"/>
+    <w:multiLevelType w:val="hybridMultilevel"/>
+    <w:tmpl w:val="17D22C7A"/>
+    <w:lvl w:ilvl="0" w:tplc="56489608">
+      <w:numFmt w:val="bullet"/>
+      <w:lvlText w:val="-"/>
+      <w:lvlJc w:val="left"/>
+      <w:pPr>
+        <w:ind w:left="720" w:hanging="360"/>
+      </w:pPr>
+      <w:rPr>
+        <w:rFonts w:ascii="Calibri" w:eastAsia="Calibri" w:hAnsi="Calibri" w:cs="Calibri" w:hint="default"/>
+      </w:rPr>
+    </w:lvl>
+    <w:lvl w:ilvl="1" w:tplc="240A0003" w:tentative="1">
+      <w:start w:val="1"/>
+      <w:numFmt w:val="bullet"/>
+      <w:lvlText w:val="o"/>
+      <w:lvlJc w:val="left"/>
+      <w:pPr>
+        <w:ind w:left="1440" w:hanging="360"/>
+      </w:pPr>
+      <w:rPr>
+        <w:rFonts w:ascii="Courier New" w:hAnsi="Courier New" w:cs="Courier New" w:hint="default"/>
+      </w:rPr>
+    </w:lvl>
+    <w:lvl w:ilvl="2" w:tplc="240A0005" w:tentative="1">
+      <w:start w:val="1"/>
+      <w:numFmt w:val="bullet"/>
+      <w:lvlText w:val=""/>
+      <w:lvlJc w:val="left"/>
+      <w:pPr>
+        <w:ind w:left="2160" w:hanging="360"/>
+      </w:pPr>
+      <w:rPr>
+        <w:rFonts w:ascii="Wingdings" w:hAnsi="Wingdings" w:hint="default"/>
+      </w:rPr>
+    </w:lvl>
+    <w:lvl w:ilvl="3" w:tplc="240A0001" w:tentative="1">
+      <w:start w:val="1"/>
+      <w:numFmt w:val="bullet"/>
+      <w:lvlText w:val=""/>
+      <w:lvlJc w:val="left"/>
+      <w:pPr>
+        <w:ind w:left="2880" w:hanging="360"/>
+      </w:pPr>
+      <w:rPr>
+        <w:rFonts w:ascii="Symbol" w:hAnsi="Symbol" w:hint="default"/>
+      </w:rPr>
+    </w:lvl>
+    <w:lvl w:ilvl="4" w:tplc="240A0003" w:tentative="1">
+      <w:start w:val="1"/>
+      <w:numFmt w:val="bullet"/>
+      <w:lvlText w:val="o"/>
+      <w:lvlJc w:val="left"/>
+      <w:pPr>
+        <w:ind w:left="3600" w:hanging="360"/>
+      </w:pPr>
+      <w:rPr>
+        <w:rFonts w:ascii="Courier New" w:hAnsi="Courier New" w:cs="Courier New" w:hint="default"/>
+      </w:rPr>
+    </w:lvl>
+    <w:lvl w:ilvl="5" w:tplc="240A0005" w:tentative="1">
+      <w:start w:val="1"/>
+      <w:numFmt w:val="bullet"/>
+      <w:lvlText w:val=""/>
+      <w:lvlJc w:val="left"/>
+      <w:pPr>
+        <w:ind w:left="4320" w:hanging="360"/>
+      </w:pPr>
+      <w:rPr>
+        <w:rFonts w:ascii="Wingdings" w:hAnsi="Wingdings" w:hint="default"/>
+      </w:rPr>
+    </w:lvl>
+    <w:lvl w:ilvl="6" w:tplc="240A0001" w:tentative="1">
+      <w:start w:val="1"/>
+      <w:numFmt w:val="bullet"/>
+      <w:lvlText w:val=""/>
+      <w:lvlJc w:val="left"/>
+      <w:pPr>
+        <w:ind w:left="5040" w:hanging="360"/>
+      </w:pPr>
+      <w:rPr>
+        <w:rFonts w:ascii="Symbol" w:hAnsi="Symbol" w:hint="default"/>
+      </w:rPr>
+    </w:lvl>
+    <w:lvl w:ilvl="7" w:tplc="240A0003" w:tentative="1">
+      <w:start w:val="1"/>
+      <w:numFmt w:val="bullet"/>
+      <w:lvlText w:val="o"/>
+      <w:lvlJc w:val="left"/>
+      <w:pPr>
+        <w:ind w:left="5760" w:hanging="360"/>
+      </w:pPr>
+      <w:rPr>
+        <w:rFonts w:ascii="Courier New" w:hAnsi="Courier New" w:cs="Courier New" w:hint="default"/>
+      </w:rPr>
+    </w:lvl>
+    <w:lvl w:ilvl="8" w:tplc="240A0005" w:tentative="1">
+      <w:start w:val="1"/>
+      <w:numFmt w:val="bullet"/>
+      <w:lvlText w:val=""/>
+      <w:lvlJc w:val="left"/>
+      <w:pPr>
+        <w:ind w:left="6480" w:hanging="360"/>
+      </w:pPr>
+      <w:rPr>
+        <w:rFonts w:ascii="Wingdings" w:hAnsi="Wingdings" w:hint="default"/>
+      </w:rPr>
+    </w:lvl>
+  </w:abstractNum>
+  <w:num w:numId="1" w16cid:durableId="570508020">
     <w:abstractNumId w:val="0"/>
   </w:num>
-  <w:num w:numId="2">
+  <w:num w:numId="2" w16cid:durableId="1704016359">
     <w:abstractNumId w:val="1"/>
+  </w:num>
+  <w:num w:numId="3" w16cid:durableId="11956619">
+    <w:abstractNumId w:val="2"/>
   </w:num>
 </w:numbering>
 </file>
 
 <file path=word/styles.xml><?xml version="1.0" encoding="utf-8"?>
-<w:styles xmlns:mc="http://schemas.openxmlformats.org/markup-compatibility/2006" xmlns:r="http://schemas.openxmlformats.org/officeDocument/2006/relationships" xmlns:w="http://schemas.openxmlformats.org/wordprocessingml/2006/main" xmlns:w14="http://schemas.microsoft.com/office/word/2010/wordml" xmlns:w15="http://schemas.microsoft.com/office/word/2012/wordml" xmlns:w16cex="http://schemas.microsoft.com/office/word/2018/wordml/cex" xmlns:w16cid="http://schemas.microsoft.com/office/word/2016/wordml/cid" xmlns:w16="http://schemas.microsoft.com/office/word/2018/wordml" xmlns:w16sdtdh="http://schemas.microsoft.com/office/word/2020/wordml/sdtdatahash" xmlns:w16se="http://schemas.microsoft.com/office/word/2015/wordml/symex" mc:Ignorable="w14 w15 w16se w16cid w16 w16cex w16sdtdh">
+<w:styles xmlns:mc="http://schemas.openxmlformats.org/markup-compatibility/2006" xmlns:r="http://schemas.openxmlformats.org/officeDocument/2006/relationships" xmlns:w="http://schemas.openxmlformats.org/wordprocessingml/2006/main" xmlns:w14="http://schemas.microsoft.com/office/word/2010/wordml" xmlns:w15="http://schemas.microsoft.com/office/word/2012/wordml" xmlns:w16cex="http://schemas.microsoft.com/office/word/2018/wordml/cex" xmlns:w16cid="http://schemas.microsoft.com/office/word/2016/wordml/cid" xmlns:w16="http://schemas.microsoft.com/office/word/2018/wordml" xmlns:w16du="http://schemas.microsoft.com/office/word/2023/wordml/word16du" xmlns:w16sdtdh="http://schemas.microsoft.com/office/word/2020/wordml/sdtdatahash" xmlns:w16sdtfl="http://schemas.microsoft.com/office/word/2024/wordml/sdtformatlock" xmlns:w16se="http://schemas.microsoft.com/office/word/2015/wordml/symex" mc:Ignorable="w14 w15 w16se w16cid w16 w16cex w16sdtdh w16sdtfl w16du">
   <w:docDefaults>
     <w:rPrDefault>
       <w:rPr>
